--- a/S1/Introduction au signal/Séance du 5 novembre 2020/Resolution Exercices le 5 novembre 2020.docx
+++ b/S1/Introduction au signal/Séance du 5 novembre 2020/Resolution Exercices le 5 novembre 2020.docx
@@ -342,7 +342,19 @@
         <w:rPr>
           <w:rFonts w:cstheme="minorHAnsi"/>
         </w:rPr>
-        <w:t xml:space="preserve">AB : t = </w:t>
+        <w:t>A</w:t>
+      </w:r>
+      <w:r>
+        <w:rPr>
+          <w:rFonts w:cstheme="minorHAnsi"/>
+        </w:rPr>
+        <w:t>C</w:t>
+      </w:r>
+      <w:r>
+        <w:rPr>
+          <w:rFonts w:cstheme="minorHAnsi"/>
+        </w:rPr>
+        <w:t xml:space="preserve"> : t = </w:t>
       </w:r>
       <w:r>
         <w:rPr>
@@ -418,7 +430,13 @@
         <w:rPr>
           <w:rFonts w:cstheme="minorHAnsi"/>
         </w:rPr>
-        <w:t>Echo AB</w:t>
+        <w:t>Echo A</w:t>
+      </w:r>
+      <w:r>
+        <w:rPr>
+          <w:rFonts w:cstheme="minorHAnsi"/>
+        </w:rPr>
+        <w:t>C</w:t>
       </w:r>
       <w:r>
         <w:rPr>
@@ -470,7 +488,31 @@
         <w:rPr>
           <w:rFonts w:cstheme="minorHAnsi"/>
         </w:rPr>
-        <w:t xml:space="preserve">Différence AB et Echo AB : </w:t>
+        <w:t>Différence</w:t>
+      </w:r>
+      <w:r>
+        <w:rPr>
+          <w:rFonts w:cstheme="minorHAnsi"/>
+        </w:rPr>
+        <w:t xml:space="preserve"> AC</w:t>
+      </w:r>
+      <w:r>
+        <w:rPr>
+          <w:rFonts w:cstheme="minorHAnsi"/>
+        </w:rPr>
+        <w:t xml:space="preserve"> et Echo A</w:t>
+      </w:r>
+      <w:r>
+        <w:rPr>
+          <w:rFonts w:cstheme="minorHAnsi"/>
+        </w:rPr>
+        <w:t>C</w:t>
+      </w:r>
+      <w:r>
+        <w:rPr>
+          <w:rFonts w:cstheme="minorHAnsi"/>
+        </w:rPr>
+        <w:t xml:space="preserve"> : </w:t>
       </w:r>
       <w:r>
         <w:rPr>
@@ -520,13 +562,7 @@
         <w:rPr>
           <w:rFonts w:cstheme="minorHAnsi"/>
         </w:rPr>
-        <w:t xml:space="preserve"> </w:t>
-      </w:r>
-      <w:r>
-        <w:rPr>
-          <w:rFonts w:cstheme="minorHAnsi"/>
-        </w:rPr>
-        <w:t>= 174ms</w:t>
+        <w:t xml:space="preserve"> = 174ms</w:t>
       </w:r>
       <w:r>
         <w:rPr>
@@ -731,30 +767,75 @@
         <w:rPr>
           <w:highlight w:val="yellow"/>
         </w:rPr>
-        <w:t>S=</w:t>
-      </w:r>
-      <w:r>
-        <w:rPr>
+        <w:t>S=4</w:t>
+      </w:r>
+      <w:r>
+        <w:rPr>
+          <w:rFonts w:cstheme="minorHAnsi"/>
           <w:highlight w:val="yellow"/>
         </w:rPr>
+        <w:t>π</w:t>
+      </w:r>
+      <w:r>
+        <w:rPr>
+          <w:highlight w:val="yellow"/>
+        </w:rPr>
+        <w:t>r</w:t>
+      </w:r>
+      <w:r>
+        <w:rPr>
+          <w:highlight w:val="yellow"/>
+          <w:vertAlign w:val="superscript"/>
+        </w:rPr>
+        <w:t>2</w:t>
+      </w:r>
+      <w:r>
+        <w:rPr>
+          <w:vertAlign w:val="superscript"/>
+        </w:rPr>
+        <w:t xml:space="preserve"> </w:t>
+      </w:r>
+      <w:r>
+        <w:t>car le son se propage partout donc dans une sphère d</w:t>
+      </w:r>
+      <w:r>
+        <w:t>onc</w:t>
+      </w:r>
+    </w:p>
+    <w:p>
+      <w:pPr>
+        <w:pStyle w:val="Paragraphedeliste"/>
+        <w:ind w:left="1080"/>
+      </w:pPr>
+      <w:r>
+        <w:t xml:space="preserve">I = </w:t>
+      </w:r>
+      <w:r>
+        <w:t>10</w:t>
+      </w:r>
+      <w:r>
+        <w:rPr>
+          <w:vertAlign w:val="superscript"/>
+        </w:rPr>
+        <w:t>-6</w:t>
+      </w:r>
+      <w:r>
+        <w:t>/</w:t>
+      </w:r>
+      <w:r>
         <w:t>4</w:t>
       </w:r>
       <w:r>
         <w:rPr>
           <w:rFonts w:cstheme="minorHAnsi"/>
-          <w:highlight w:val="yellow"/>
         </w:rPr>
         <w:t>π</w:t>
       </w:r>
       <w:r>
-        <w:rPr>
-          <w:highlight w:val="yellow"/>
-        </w:rPr>
         <w:t>r</w:t>
       </w:r>
       <w:r>
         <w:rPr>
-          <w:highlight w:val="yellow"/>
           <w:vertAlign w:val="superscript"/>
         </w:rPr>
         <w:t>2</w:t>
@@ -766,19 +847,85 @@
         <w:t xml:space="preserve"> </w:t>
       </w:r>
       <w:r>
-        <w:t>car le son se propage partout donc dans une sphère d</w:t>
-      </w:r>
-      <w:r>
-        <w:t>onc</w:t>
-      </w:r>
-    </w:p>
-    <w:p>
-      <w:pPr>
-        <w:pStyle w:val="Paragraphedeliste"/>
-        <w:ind w:left="1080"/>
-      </w:pPr>
-      <w:r>
-        <w:t xml:space="preserve">I = </w:t>
+        <w:t>= 4*</w:t>
+      </w:r>
+      <w:r>
+        <w:rPr>
+          <w:rFonts w:cstheme="minorHAnsi"/>
+        </w:rPr>
+        <w:t>π*</w:t>
+      </w:r>
+      <w:r>
+        <w:t>1</w:t>
+      </w:r>
+      <w:r>
+        <w:rPr>
+          <w:vertAlign w:val="superscript"/>
+        </w:rPr>
+        <w:t xml:space="preserve">2 </w:t>
+      </w:r>
+      <w:r>
+        <w:t>= 7.96*10</w:t>
+      </w:r>
+      <w:r>
+        <w:rPr>
+          <w:vertAlign w:val="superscript"/>
+        </w:rPr>
+        <w:t>-8</w:t>
+      </w:r>
+      <w:r>
+        <w:t xml:space="preserve"> </w:t>
+      </w:r>
+      <w:r>
+        <w:t>W/m</w:t>
+      </w:r>
+      <w:r>
+        <w:rPr>
+          <w:vertAlign w:val="superscript"/>
+        </w:rPr>
+        <w:t>2</w:t>
+      </w:r>
+    </w:p>
+    <w:p>
+      <w:pPr>
+        <w:pStyle w:val="Paragraphedeliste"/>
+        <w:ind w:left="1080"/>
+      </w:pPr>
+      <w:r>
+        <w:t>I = 10</w:t>
+      </w:r>
+      <w:r>
+        <w:rPr>
+          <w:vertAlign w:val="superscript"/>
+        </w:rPr>
+        <w:t>-6</w:t>
+      </w:r>
+      <w:r>
+        <w:t>/4</w:t>
+      </w:r>
+      <w:r>
+        <w:rPr>
+          <w:rFonts w:cstheme="minorHAnsi"/>
+        </w:rPr>
+        <w:t>π</w:t>
+      </w:r>
+      <w:r>
+        <w:t>r</w:t>
+      </w:r>
+      <w:r>
+        <w:rPr>
+          <w:vertAlign w:val="superscript"/>
+        </w:rPr>
+        <w:t xml:space="preserve">2 </w:t>
+      </w:r>
+      <w:r>
+        <w:t>= 4*</w:t>
+      </w:r>
+      <w:r>
+        <w:rPr>
+          <w:rFonts w:cstheme="minorHAnsi"/>
+        </w:rPr>
+        <w:t>π*</w:t>
       </w:r>
       <w:r>
         <w:t>10</w:t>
@@ -787,70 +934,7 @@
         <w:rPr>
           <w:vertAlign w:val="superscript"/>
         </w:rPr>
-        <w:t>-6</w:t>
-      </w:r>
-      <w:r>
-        <w:t>/</w:t>
-      </w:r>
-      <w:r>
-        <w:t>4</w:t>
-      </w:r>
-      <w:r>
-        <w:rPr>
-          <w:rFonts w:cstheme="minorHAnsi"/>
-        </w:rPr>
-        <w:t>π</w:t>
-      </w:r>
-      <w:r>
-        <w:t>r</w:t>
-      </w:r>
-      <w:r>
-        <w:rPr>
-          <w:vertAlign w:val="superscript"/>
-        </w:rPr>
-        <w:t>2</w:t>
-      </w:r>
-      <w:r>
-        <w:rPr>
-          <w:vertAlign w:val="superscript"/>
-        </w:rPr>
-        <w:t xml:space="preserve"> </w:t>
-      </w:r>
-      <w:r>
-        <w:t xml:space="preserve">= </w:t>
-      </w:r>
-      <w:r>
-        <w:t>4</w:t>
-      </w:r>
-      <w:r>
-        <w:t>*</w:t>
-      </w:r>
-      <w:r>
-        <w:rPr>
-          <w:rFonts w:cstheme="minorHAnsi"/>
-        </w:rPr>
-        <w:t>π</w:t>
-      </w:r>
-      <w:r>
-        <w:rPr>
-          <w:rFonts w:cstheme="minorHAnsi"/>
-        </w:rPr>
-        <w:t>*</w:t>
-      </w:r>
-      <w:r>
-        <w:t>1</w:t>
-      </w:r>
-      <w:r>
-        <w:rPr>
-          <w:vertAlign w:val="superscript"/>
-        </w:rPr>
-        <w:t>2</w:t>
-      </w:r>
-      <w:r>
-        <w:rPr>
-          <w:vertAlign w:val="superscript"/>
-        </w:rPr>
-        <w:t xml:space="preserve"> </w:t>
+        <w:t xml:space="preserve">2 </w:t>
       </w:r>
       <w:r>
         <w:t>= 7.96*10</w:t>
@@ -859,88 +943,7 @@
         <w:rPr>
           <w:vertAlign w:val="superscript"/>
         </w:rPr>
-        <w:t>-8</w:t>
-      </w:r>
-      <w:r>
-        <w:t xml:space="preserve"> </w:t>
-      </w:r>
-      <w:r>
-        <w:t>W/m</w:t>
-      </w:r>
-      <w:r>
-        <w:rPr>
-          <w:vertAlign w:val="superscript"/>
-        </w:rPr>
-        <w:t>2</w:t>
-      </w:r>
-    </w:p>
-    <w:p>
-      <w:pPr>
-        <w:pStyle w:val="Paragraphedeliste"/>
-        <w:ind w:left="1080"/>
-      </w:pPr>
-      <w:r>
-        <w:t>I = 10</w:t>
-      </w:r>
-      <w:r>
-        <w:rPr>
-          <w:vertAlign w:val="superscript"/>
-        </w:rPr>
-        <w:t>-6</w:t>
-      </w:r>
-      <w:r>
-        <w:t>/4</w:t>
-      </w:r>
-      <w:r>
-        <w:rPr>
-          <w:rFonts w:cstheme="minorHAnsi"/>
-        </w:rPr>
-        <w:t>π</w:t>
-      </w:r>
-      <w:r>
-        <w:t>r</w:t>
-      </w:r>
-      <w:r>
-        <w:rPr>
-          <w:vertAlign w:val="superscript"/>
-        </w:rPr>
-        <w:t xml:space="preserve">2 </w:t>
-      </w:r>
-      <w:r>
-        <w:t>= 4*</w:t>
-      </w:r>
-      <w:r>
-        <w:rPr>
-          <w:rFonts w:cstheme="minorHAnsi"/>
-        </w:rPr>
-        <w:t>π*</w:t>
-      </w:r>
-      <w:r>
-        <w:t>1</w:t>
-      </w:r>
-      <w:r>
-        <w:t>0</w:t>
-      </w:r>
-      <w:r>
-        <w:rPr>
-          <w:vertAlign w:val="superscript"/>
-        </w:rPr>
-        <w:t xml:space="preserve">2 </w:t>
-      </w:r>
-      <w:r>
-        <w:t>= 7.96*10</w:t>
-      </w:r>
-      <w:r>
-        <w:rPr>
-          <w:vertAlign w:val="superscript"/>
-        </w:rPr>
-        <w:t>-</w:t>
-      </w:r>
-      <w:r>
-        <w:rPr>
-          <w:vertAlign w:val="superscript"/>
-        </w:rPr>
-        <w:t>10</w:t>
+        <w:t>-10</w:t>
       </w:r>
       <w:r>
         <w:t xml:space="preserve"> W/m</w:t>
@@ -1273,8 +1276,65 @@
         <w:t xml:space="preserve"> </w:t>
       </w:r>
       <w:r>
-        <w:t>/</w:t>
-      </w:r>
+        <w:t>/I</w:t>
+      </w:r>
+      <w:r>
+        <w:rPr>
+          <w:vertAlign w:val="subscript"/>
+        </w:rPr>
+        <w:t>0</w:t>
+      </w:r>
+      <w:r>
+        <w:t>)</w:t>
+      </w:r>
+    </w:p>
+    <w:p>
+      <w:pPr>
+        <w:pStyle w:val="Paragraphedeliste"/>
+        <w:ind w:left="1080"/>
+      </w:pPr>
+      <w:r>
+        <w:t>10</w:t>
+      </w:r>
+      <w:r>
+        <w:rPr>
+          <w:vertAlign w:val="superscript"/>
+        </w:rPr>
+        <w:t>6.5</w:t>
+      </w:r>
+      <w:r>
+        <w:t xml:space="preserve">  = I</w:t>
+      </w:r>
+      <w:r>
+        <w:rPr>
+          <w:vertAlign w:val="subscript"/>
+        </w:rPr>
+        <w:t>1</w:t>
+      </w:r>
+      <w:r>
+        <w:t xml:space="preserve"> </w:t>
+      </w:r>
+      <w:r>
+        <w:t>/I</w:t>
+      </w:r>
+      <w:r>
+        <w:rPr>
+          <w:vertAlign w:val="subscript"/>
+        </w:rPr>
+        <w:t>0</w:t>
+      </w:r>
+    </w:p>
+    <w:p>
+      <w:pPr>
+        <w:pStyle w:val="Paragraphedeliste"/>
+        <w:ind w:left="1080"/>
+        <w:rPr>
+          <w:rFonts w:cstheme="minorHAnsi"/>
+          <w:color w:val="202122"/>
+          <w:shd w:val="clear" w:color="auto" w:fill="FFFFFF"/>
+          <w:vertAlign w:val="superscript"/>
+        </w:rPr>
+      </w:pPr>
       <w:r>
         <w:t>I</w:t>
       </w:r>
@@ -1282,17 +1342,43 @@
         <w:rPr>
           <w:vertAlign w:val="subscript"/>
         </w:rPr>
-        <w:t>0</w:t>
-      </w:r>
-      <w:r>
-        <w:t>)</w:t>
-      </w:r>
-    </w:p>
-    <w:p>
-      <w:pPr>
-        <w:pStyle w:val="Paragraphedeliste"/>
-        <w:ind w:left="1080"/>
-      </w:pPr>
+        <w:t>1</w:t>
+      </w:r>
+      <w:r>
+        <w:t xml:space="preserve"> </w:t>
+      </w:r>
+      <w:r>
+        <w:t>= 10</w:t>
+      </w:r>
+      <w:r>
+        <w:rPr>
+          <w:vertAlign w:val="superscript"/>
+        </w:rPr>
+        <w:t>6.5</w:t>
+      </w:r>
+      <w:r>
+        <w:t xml:space="preserve"> *</w:t>
+      </w:r>
+      <w:r>
+        <w:t xml:space="preserve"> </w:t>
+      </w:r>
+      <w:r>
+        <w:t>I</w:t>
+      </w:r>
+      <w:r>
+        <w:rPr>
+          <w:vertAlign w:val="subscript"/>
+        </w:rPr>
+        <w:t xml:space="preserve">0  </w:t>
+      </w:r>
+      <w:r>
+        <w:rPr>
+          <w:rFonts w:cstheme="minorHAnsi"/>
+          <w:color w:val="202122"/>
+          <w:shd w:val="clear" w:color="auto" w:fill="FFFFFF"/>
+        </w:rPr>
+        <w:t xml:space="preserve">= </w:t>
+      </w:r>
       <w:r>
         <w:t>10</w:t>
       </w:r>
@@ -1303,55 +1389,390 @@
         <w:t>6.5</w:t>
       </w:r>
       <w:r>
-        <w:t xml:space="preserve">  = </w:t>
-      </w:r>
-      <w:r>
+        <w:t xml:space="preserve"> * </w:t>
+      </w:r>
+      <w:r>
+        <w:rPr>
+          <w:rFonts w:cstheme="minorHAnsi"/>
+          <w:color w:val="202122"/>
+          <w:shd w:val="clear" w:color="auto" w:fill="FFFFFF"/>
+        </w:rPr>
+        <w:t>10</w:t>
+      </w:r>
+      <w:r>
+        <w:rPr>
+          <w:rFonts w:cstheme="minorHAnsi"/>
+          <w:color w:val="202122"/>
+          <w:shd w:val="clear" w:color="auto" w:fill="FFFFFF"/>
+          <w:vertAlign w:val="superscript"/>
+        </w:rPr>
+        <w:t>−12</w:t>
+      </w:r>
+      <w:r>
+        <w:rPr>
+          <w:rFonts w:cstheme="minorHAnsi"/>
+          <w:color w:val="202122"/>
+          <w:shd w:val="clear" w:color="auto" w:fill="FFFFFF"/>
+        </w:rPr>
+        <w:t> </w:t>
+      </w:r>
+      <w:r>
+        <w:rPr>
+          <w:rFonts w:cstheme="minorHAnsi"/>
+          <w:color w:val="202122"/>
+          <w:shd w:val="clear" w:color="auto" w:fill="FFFFFF"/>
+        </w:rPr>
+        <w:t>=</w:t>
+      </w:r>
+      <w:r>
+        <w:rPr>
+          <w:rFonts w:cstheme="minorHAnsi"/>
+          <w:color w:val="202122"/>
+          <w:shd w:val="clear" w:color="auto" w:fill="FFFFFF"/>
+        </w:rPr>
+        <w:t xml:space="preserve"> 10</w:t>
+      </w:r>
+      <w:r>
+        <w:rPr>
+          <w:rFonts w:cstheme="minorHAnsi"/>
+          <w:color w:val="202122"/>
+          <w:shd w:val="clear" w:color="auto" w:fill="FFFFFF"/>
+          <w:vertAlign w:val="superscript"/>
+        </w:rPr>
+        <w:t>-5.5</w:t>
+      </w:r>
+      <w:r>
+        <w:rPr>
+          <w:rFonts w:cstheme="minorHAnsi"/>
+          <w:color w:val="202122"/>
+          <w:shd w:val="clear" w:color="auto" w:fill="FFFFFF"/>
+        </w:rPr>
+        <w:t xml:space="preserve"> </w:t>
+      </w:r>
+      <w:r>
+        <w:rPr>
+          <w:rFonts w:cstheme="minorHAnsi"/>
+          <w:color w:val="202122"/>
+          <w:shd w:val="clear" w:color="auto" w:fill="FFFFFF"/>
+        </w:rPr>
+        <w:t xml:space="preserve">= </w:t>
+      </w:r>
+      <w:r>
+        <w:rPr>
+          <w:rFonts w:cstheme="minorHAnsi"/>
+          <w:color w:val="202122"/>
+          <w:shd w:val="clear" w:color="auto" w:fill="FFFFFF"/>
+        </w:rPr>
+        <w:t>3.16*10</w:t>
+      </w:r>
+      <w:r>
+        <w:rPr>
+          <w:rFonts w:cstheme="minorHAnsi"/>
+          <w:color w:val="202122"/>
+          <w:shd w:val="clear" w:color="auto" w:fill="FFFFFF"/>
+          <w:vertAlign w:val="superscript"/>
+        </w:rPr>
+        <w:t>-6</w:t>
+      </w:r>
+      <w:r>
+        <w:rPr>
+          <w:rFonts w:cstheme="minorHAnsi"/>
+          <w:color w:val="202122"/>
+          <w:shd w:val="clear" w:color="auto" w:fill="FFFFFF"/>
+        </w:rPr>
+        <w:t xml:space="preserve"> W/m</w:t>
+      </w:r>
+      <w:r>
+        <w:rPr>
+          <w:rFonts w:cstheme="minorHAnsi"/>
+          <w:color w:val="202122"/>
+          <w:shd w:val="clear" w:color="auto" w:fill="FFFFFF"/>
+          <w:vertAlign w:val="superscript"/>
+        </w:rPr>
+        <w:t>-</w:t>
+      </w:r>
+      <w:r>
+        <w:rPr>
+          <w:rFonts w:cstheme="minorHAnsi"/>
+          <w:color w:val="202122"/>
+          <w:shd w:val="clear" w:color="auto" w:fill="FFFFFF"/>
+          <w:vertAlign w:val="superscript"/>
+        </w:rPr>
+        <w:t>2</w:t>
+      </w:r>
+    </w:p>
+    <w:p>
+      <w:pPr>
+        <w:pStyle w:val="Paragraphedeliste"/>
+        <w:ind w:left="1080"/>
+        <w:rPr>
+          <w:rFonts w:cstheme="minorHAnsi"/>
+          <w:color w:val="202122"/>
+          <w:shd w:val="clear" w:color="auto" w:fill="FFFFFF"/>
+          <w:vertAlign w:val="superscript"/>
+        </w:rPr>
+      </w:pPr>
+    </w:p>
+    <w:p>
+      <w:pPr>
+        <w:pStyle w:val="Paragraphedeliste"/>
+        <w:ind w:left="1080"/>
+        <w:rPr>
+          <w:rFonts w:cstheme="minorHAnsi"/>
+          <w:color w:val="202122"/>
+          <w:shd w:val="clear" w:color="auto" w:fill="FFFFFF"/>
+        </w:rPr>
+      </w:pPr>
+      <w:r>
+        <w:rPr>
+          <w:rFonts w:cstheme="minorHAnsi"/>
+          <w:color w:val="202122"/>
+          <w:shd w:val="clear" w:color="auto" w:fill="FFFFFF"/>
+        </w:rPr>
         <w:t>I</w:t>
       </w:r>
       <w:r>
         <w:rPr>
+          <w:rFonts w:cstheme="minorHAnsi"/>
+          <w:color w:val="202122"/>
+          <w:shd w:val="clear" w:color="auto" w:fill="FFFFFF"/>
           <w:vertAlign w:val="subscript"/>
         </w:rPr>
+        <w:t>2</w:t>
+      </w:r>
+      <w:r>
+        <w:rPr>
+          <w:rFonts w:cstheme="minorHAnsi"/>
+          <w:color w:val="202122"/>
+          <w:shd w:val="clear" w:color="auto" w:fill="FFFFFF"/>
+        </w:rPr>
+        <w:t xml:space="preserve"> = 2 * I</w:t>
+      </w:r>
+      <w:r>
+        <w:rPr>
+          <w:rFonts w:cstheme="minorHAnsi"/>
+          <w:color w:val="202122"/>
+          <w:shd w:val="clear" w:color="auto" w:fill="FFFFFF"/>
+          <w:vertAlign w:val="subscript"/>
+        </w:rPr>
         <w:t>1</w:t>
       </w:r>
       <w:r>
+        <w:rPr>
+          <w:rFonts w:cstheme="minorHAnsi"/>
+          <w:color w:val="202122"/>
+          <w:shd w:val="clear" w:color="auto" w:fill="FFFFFF"/>
+        </w:rPr>
+        <w:t xml:space="preserve"> = </w:t>
+      </w:r>
+      <w:r>
+        <w:rPr>
+          <w:rFonts w:cstheme="minorHAnsi"/>
+        </w:rPr>
+        <w:t>2</w:t>
+      </w:r>
+      <w:r>
+        <w:rPr>
+          <w:rFonts w:cstheme="minorHAnsi"/>
+        </w:rPr>
+        <w:t xml:space="preserve"> * 10</w:t>
+      </w:r>
+      <w:r>
+        <w:rPr>
+          <w:rFonts w:cstheme="minorHAnsi"/>
+          <w:vertAlign w:val="superscript"/>
+        </w:rPr>
+        <w:t>-5</w:t>
+      </w:r>
+      <w:r>
+        <w:rPr>
+          <w:rFonts w:cstheme="minorHAnsi"/>
+          <w:vertAlign w:val="superscript"/>
+        </w:rPr>
+        <w:t>.5</w:t>
+      </w:r>
+      <w:r>
+        <w:rPr>
+          <w:rFonts w:cstheme="minorHAnsi"/>
+        </w:rPr>
+        <w:t xml:space="preserve"> = 6.32 * 10</w:t>
+      </w:r>
+      <w:r>
+        <w:rPr>
+          <w:rFonts w:cstheme="minorHAnsi"/>
+          <w:vertAlign w:val="superscript"/>
+        </w:rPr>
+        <w:t>-6</w:t>
+      </w:r>
+      <w:r>
+        <w:rPr>
+          <w:rFonts w:cstheme="minorHAnsi"/>
+        </w:rPr>
+        <w:t xml:space="preserve"> W/m</w:t>
+      </w:r>
+      <w:r>
+        <w:rPr>
+          <w:rFonts w:cstheme="minorHAnsi"/>
+          <w:vertAlign w:val="superscript"/>
+        </w:rPr>
+        <w:t>-2</w:t>
+      </w:r>
+    </w:p>
+    <w:p>
+      <w:pPr>
+        <w:pStyle w:val="Paragraphedeliste"/>
+        <w:ind w:left="1080"/>
+        <w:rPr>
+          <w:rFonts w:cstheme="minorHAnsi"/>
+          <w:vertAlign w:val="superscript"/>
+        </w:rPr>
+      </w:pPr>
+      <w:r>
+        <w:rPr>
+          <w:rFonts w:cstheme="minorHAnsi"/>
+        </w:rPr>
+        <w:t>I</w:t>
+      </w:r>
+      <w:r>
+        <w:rPr>
+          <w:rFonts w:cstheme="minorHAnsi"/>
+          <w:vertAlign w:val="subscript"/>
+        </w:rPr>
+        <w:t>10</w:t>
+      </w:r>
+      <w:r>
+        <w:rPr>
+          <w:rFonts w:cstheme="minorHAnsi"/>
+        </w:rPr>
+        <w:t xml:space="preserve"> = 10 * I</w:t>
+      </w:r>
+      <w:r>
+        <w:rPr>
+          <w:rFonts w:cstheme="minorHAnsi"/>
+          <w:vertAlign w:val="subscript"/>
+        </w:rPr>
+        <w:t>1</w:t>
+      </w:r>
+      <w:r>
+        <w:rPr>
+          <w:rFonts w:cstheme="minorHAnsi"/>
+        </w:rPr>
         <w:t xml:space="preserve"> </w:t>
       </w:r>
       <w:r>
-        <w:t>/I</w:t>
+        <w:rPr>
+          <w:rFonts w:cstheme="minorHAnsi"/>
+        </w:rPr>
+        <w:t xml:space="preserve">= </w:t>
+      </w:r>
+      <w:r>
+        <w:rPr>
+          <w:rFonts w:cstheme="minorHAnsi"/>
+        </w:rPr>
+        <w:t>10 * 10</w:t>
+      </w:r>
+      <w:r>
+        <w:rPr>
+          <w:rFonts w:cstheme="minorHAnsi"/>
+          <w:vertAlign w:val="superscript"/>
+        </w:rPr>
+        <w:t>-5</w:t>
+      </w:r>
+      <w:r>
+        <w:rPr>
+          <w:rFonts w:cstheme="minorHAnsi"/>
+          <w:vertAlign w:val="superscript"/>
+        </w:rPr>
+        <w:t>.5</w:t>
+      </w:r>
+      <w:r>
+        <w:rPr>
+          <w:rFonts w:cstheme="minorHAnsi"/>
+        </w:rPr>
+        <w:t xml:space="preserve"> =</w:t>
+      </w:r>
+      <w:r>
+        <w:rPr>
+          <w:rFonts w:cstheme="minorHAnsi"/>
+        </w:rPr>
+        <w:t xml:space="preserve"> 10</w:t>
+      </w:r>
+      <w:r>
+        <w:rPr>
+          <w:rFonts w:cstheme="minorHAnsi"/>
+          <w:vertAlign w:val="superscript"/>
+        </w:rPr>
+        <w:t>-4</w:t>
+      </w:r>
+      <w:r>
+        <w:rPr>
+          <w:rFonts w:cstheme="minorHAnsi"/>
+          <w:vertAlign w:val="superscript"/>
+        </w:rPr>
+        <w:t>.5</w:t>
+      </w:r>
+      <w:r>
+        <w:rPr>
+          <w:rFonts w:cstheme="minorHAnsi"/>
+        </w:rPr>
+        <w:t xml:space="preserve"> </w:t>
+      </w:r>
+      <w:r>
+        <w:rPr>
+          <w:rFonts w:cstheme="minorHAnsi"/>
+        </w:rPr>
+        <w:t>= 3.16*10</w:t>
+      </w:r>
+      <w:r>
+        <w:rPr>
+          <w:rFonts w:cstheme="minorHAnsi"/>
+          <w:vertAlign w:val="superscript"/>
+        </w:rPr>
+        <w:t>-5</w:t>
+      </w:r>
+      <w:r>
+        <w:rPr>
+          <w:rFonts w:cstheme="minorHAnsi"/>
+        </w:rPr>
+        <w:t xml:space="preserve"> W/m</w:t>
+      </w:r>
+      <w:r>
+        <w:rPr>
+          <w:rFonts w:cstheme="minorHAnsi"/>
+          <w:vertAlign w:val="superscript"/>
+        </w:rPr>
+        <w:t>-2</w:t>
+      </w:r>
+    </w:p>
+    <w:p>
+      <w:pPr>
+        <w:pStyle w:val="Paragraphedeliste"/>
+        <w:ind w:left="1080"/>
+        <w:rPr>
+          <w:rFonts w:cstheme="minorHAnsi"/>
+          <w:vertAlign w:val="superscript"/>
+        </w:rPr>
+      </w:pPr>
+    </w:p>
+    <w:p>
+      <w:pPr>
+        <w:pStyle w:val="Paragraphedeliste"/>
+        <w:ind w:left="1080"/>
+      </w:pPr>
+      <w:r>
+        <w:t>L</w:t>
       </w:r>
       <w:r>
         <w:rPr>
           <w:vertAlign w:val="subscript"/>
         </w:rPr>
-        <w:t>0</w:t>
-      </w:r>
-    </w:p>
-    <w:p>
-      <w:pPr>
-        <w:pStyle w:val="Paragraphedeliste"/>
-        <w:ind w:left="1080"/>
-        <w:rPr>
-          <w:rFonts w:cstheme="minorHAnsi"/>
-          <w:color w:val="202122"/>
-          <w:shd w:val="clear" w:color="auto" w:fill="FFFFFF"/>
-          <w:vertAlign w:val="superscript"/>
-        </w:rPr>
-      </w:pPr>
-      <w:r>
-        <w:t>I</w:t>
-      </w:r>
-      <w:r>
-        <w:rPr>
-          <w:vertAlign w:val="subscript"/>
-        </w:rPr>
-        <w:t>1</w:t>
-      </w:r>
-      <w:r>
-        <w:t xml:space="preserve"> </w:t>
-      </w:r>
-      <w:r>
-        <w:t xml:space="preserve">= </w:t>
+        <w:t>2</w:t>
+      </w:r>
+      <w:r>
+        <w:t xml:space="preserve"> = 10Log(</w:t>
+      </w:r>
+      <w:r>
+        <w:t>2*</w:t>
       </w:r>
       <w:r>
         <w:t>10</w:t>
@@ -1360,327 +1781,21 @@
         <w:rPr>
           <w:vertAlign w:val="superscript"/>
         </w:rPr>
-        <w:t>6.5</w:t>
-      </w:r>
-      <w:r>
-        <w:t xml:space="preserve"> *</w:t>
-      </w:r>
-      <w:r>
-        <w:t xml:space="preserve"> </w:t>
-      </w:r>
-      <w:r>
-        <w:t>I</w:t>
-      </w:r>
-      <w:r>
-        <w:rPr>
-          <w:vertAlign w:val="subscript"/>
-        </w:rPr>
-        <w:t>0</w:t>
-      </w:r>
-      <w:r>
-        <w:rPr>
-          <w:vertAlign w:val="subscript"/>
-        </w:rPr>
-        <w:t xml:space="preserve"> = </w:t>
-      </w:r>
-      <w:r>
-        <w:rPr>
-          <w:rFonts w:cstheme="minorHAnsi"/>
-          <w:color w:val="202122"/>
-          <w:shd w:val="clear" w:color="auto" w:fill="FFFFFF"/>
-        </w:rPr>
-        <w:t> </w:t>
-      </w:r>
-      <w:r>
-        <w:t>10</w:t>
-      </w:r>
-      <w:r>
-        <w:rPr>
-          <w:vertAlign w:val="superscript"/>
-        </w:rPr>
-        <w:t>6.5</w:t>
-      </w:r>
-      <w:r>
-        <w:t xml:space="preserve"> * </w:t>
-      </w:r>
-      <w:r>
-        <w:rPr>
-          <w:rFonts w:cstheme="minorHAnsi"/>
-          <w:color w:val="202122"/>
-          <w:shd w:val="clear" w:color="auto" w:fill="FFFFFF"/>
-        </w:rPr>
-        <w:t>10</w:t>
-      </w:r>
-      <w:r>
-        <w:rPr>
-          <w:rFonts w:cstheme="minorHAnsi"/>
-          <w:color w:val="202122"/>
-          <w:shd w:val="clear" w:color="auto" w:fill="FFFFFF"/>
-          <w:vertAlign w:val="superscript"/>
-        </w:rPr>
-        <w:t>−12</w:t>
-      </w:r>
-      <w:r>
-        <w:rPr>
-          <w:rFonts w:cstheme="minorHAnsi"/>
-          <w:color w:val="202122"/>
-          <w:shd w:val="clear" w:color="auto" w:fill="FFFFFF"/>
-        </w:rPr>
-        <w:t> </w:t>
-      </w:r>
-      <w:r>
-        <w:rPr>
-          <w:rFonts w:cstheme="minorHAnsi"/>
-          <w:color w:val="202122"/>
-          <w:shd w:val="clear" w:color="auto" w:fill="FFFFFF"/>
-        </w:rPr>
-        <w:t>=</w:t>
-      </w:r>
-      <w:r>
-        <w:rPr>
-          <w:rFonts w:cstheme="minorHAnsi"/>
-          <w:color w:val="202122"/>
-          <w:shd w:val="clear" w:color="auto" w:fill="FFFFFF"/>
-        </w:rPr>
-        <w:t xml:space="preserve"> 10</w:t>
-      </w:r>
-      <w:r>
-        <w:rPr>
-          <w:rFonts w:cstheme="minorHAnsi"/>
-          <w:color w:val="202122"/>
-          <w:shd w:val="clear" w:color="auto" w:fill="FFFFFF"/>
-          <w:vertAlign w:val="superscript"/>
-        </w:rPr>
-        <w:t>-5.5</w:t>
-      </w:r>
-      <w:r>
-        <w:rPr>
-          <w:rFonts w:cstheme="minorHAnsi"/>
-          <w:color w:val="202122"/>
-          <w:shd w:val="clear" w:color="auto" w:fill="FFFFFF"/>
-        </w:rPr>
-        <w:t xml:space="preserve"> </w:t>
-      </w:r>
-      <w:r>
-        <w:rPr>
-          <w:rFonts w:cstheme="minorHAnsi"/>
-          <w:color w:val="202122"/>
-          <w:shd w:val="clear" w:color="auto" w:fill="FFFFFF"/>
-        </w:rPr>
-        <w:t xml:space="preserve">= </w:t>
-      </w:r>
-      <w:r>
-        <w:rPr>
-          <w:rFonts w:cstheme="minorHAnsi"/>
-          <w:color w:val="202122"/>
-          <w:shd w:val="clear" w:color="auto" w:fill="FFFFFF"/>
-        </w:rPr>
-        <w:t>3.16*10</w:t>
-      </w:r>
-      <w:r>
-        <w:rPr>
-          <w:rFonts w:cstheme="minorHAnsi"/>
-          <w:color w:val="202122"/>
-          <w:shd w:val="clear" w:color="auto" w:fill="FFFFFF"/>
-          <w:vertAlign w:val="superscript"/>
-        </w:rPr>
-        <w:t>-6</w:t>
-      </w:r>
-      <w:r>
-        <w:rPr>
-          <w:rFonts w:cstheme="minorHAnsi"/>
-          <w:color w:val="202122"/>
-          <w:shd w:val="clear" w:color="auto" w:fill="FFFFFF"/>
-        </w:rPr>
-        <w:t xml:space="preserve"> W/m</w:t>
-      </w:r>
-      <w:r>
-        <w:rPr>
-          <w:rFonts w:cstheme="minorHAnsi"/>
-          <w:color w:val="202122"/>
-          <w:shd w:val="clear" w:color="auto" w:fill="FFFFFF"/>
-          <w:vertAlign w:val="superscript"/>
-        </w:rPr>
-        <w:t>-2</w:t>
-      </w:r>
-    </w:p>
-    <w:p>
-      <w:pPr>
-        <w:pStyle w:val="Paragraphedeliste"/>
-        <w:ind w:left="1080"/>
-        <w:rPr>
-          <w:rFonts w:cstheme="minorHAnsi"/>
-          <w:color w:val="202122"/>
-          <w:shd w:val="clear" w:color="auto" w:fill="FFFFFF"/>
-          <w:vertAlign w:val="superscript"/>
-        </w:rPr>
-      </w:pPr>
-    </w:p>
-    <w:p>
-      <w:pPr>
-        <w:pStyle w:val="Paragraphedeliste"/>
-        <w:ind w:left="1080"/>
-        <w:rPr>
-          <w:rFonts w:cstheme="minorHAnsi"/>
-          <w:vertAlign w:val="superscript"/>
-        </w:rPr>
-      </w:pPr>
-      <w:r>
-        <w:rPr>
-          <w:rFonts w:cstheme="minorHAnsi"/>
-        </w:rPr>
-        <w:t>I</w:t>
-      </w:r>
-      <w:r>
-        <w:rPr>
-          <w:rFonts w:cstheme="minorHAnsi"/>
-          <w:vertAlign w:val="subscript"/>
-        </w:rPr>
-        <w:t>10</w:t>
-      </w:r>
-      <w:r>
-        <w:rPr>
-          <w:rFonts w:cstheme="minorHAnsi"/>
-        </w:rPr>
-        <w:t xml:space="preserve"> = 10 * I</w:t>
-      </w:r>
-      <w:r>
-        <w:rPr>
-          <w:rFonts w:cstheme="minorHAnsi"/>
-          <w:vertAlign w:val="subscript"/>
-        </w:rPr>
-        <w:t>1</w:t>
-      </w:r>
-      <w:r>
-        <w:rPr>
-          <w:rFonts w:cstheme="minorHAnsi"/>
-        </w:rPr>
-        <w:t xml:space="preserve"> </w:t>
-      </w:r>
-      <w:r>
-        <w:rPr>
-          <w:rFonts w:cstheme="minorHAnsi"/>
-        </w:rPr>
-        <w:t xml:space="preserve">= </w:t>
-      </w:r>
-      <w:r>
-        <w:rPr>
-          <w:rFonts w:cstheme="minorHAnsi"/>
-        </w:rPr>
-        <w:t>10 * 10</w:t>
-      </w:r>
-      <w:r>
-        <w:rPr>
-          <w:rFonts w:cstheme="minorHAnsi"/>
-          <w:vertAlign w:val="superscript"/>
-        </w:rPr>
-        <w:t>-5</w:t>
-      </w:r>
-      <w:r>
-        <w:rPr>
-          <w:rFonts w:cstheme="minorHAnsi"/>
+        <w:t>-</w:t>
+      </w:r>
+      <w:r>
+        <w:rPr>
+          <w:vertAlign w:val="superscript"/>
+        </w:rPr>
+        <w:t>5</w:t>
+      </w:r>
+      <w:r>
+        <w:rPr>
           <w:vertAlign w:val="superscript"/>
         </w:rPr>
         <w:t>.5</w:t>
       </w:r>
       <w:r>
-        <w:rPr>
-          <w:rFonts w:cstheme="minorHAnsi"/>
-        </w:rPr>
-        <w:t xml:space="preserve"> =</w:t>
-      </w:r>
-      <w:r>
-        <w:rPr>
-          <w:rFonts w:cstheme="minorHAnsi"/>
-        </w:rPr>
-        <w:t xml:space="preserve"> 10</w:t>
-      </w:r>
-      <w:r>
-        <w:rPr>
-          <w:rFonts w:cstheme="minorHAnsi"/>
-          <w:vertAlign w:val="superscript"/>
-        </w:rPr>
-        <w:t>4.5</w:t>
-      </w:r>
-      <w:r>
-        <w:rPr>
-          <w:rFonts w:cstheme="minorHAnsi"/>
-        </w:rPr>
-        <w:t xml:space="preserve"> </w:t>
-      </w:r>
-      <w:r>
-        <w:rPr>
-          <w:rFonts w:cstheme="minorHAnsi"/>
-        </w:rPr>
-        <w:t>= 3.16*10</w:t>
-      </w:r>
-      <w:r>
-        <w:rPr>
-          <w:rFonts w:cstheme="minorHAnsi"/>
-          <w:vertAlign w:val="superscript"/>
-        </w:rPr>
-        <w:t>4</w:t>
-      </w:r>
-      <w:r>
-        <w:rPr>
-          <w:rFonts w:cstheme="minorHAnsi"/>
-        </w:rPr>
-        <w:t xml:space="preserve"> W/m</w:t>
-      </w:r>
-      <w:r>
-        <w:rPr>
-          <w:rFonts w:cstheme="minorHAnsi"/>
-          <w:vertAlign w:val="superscript"/>
-        </w:rPr>
-        <w:t>-2</w:t>
-      </w:r>
-    </w:p>
-    <w:p>
-      <w:pPr>
-        <w:pStyle w:val="Paragraphedeliste"/>
-        <w:ind w:left="1080"/>
-        <w:rPr>
-          <w:rFonts w:cstheme="minorHAnsi"/>
-          <w:vertAlign w:val="superscript"/>
-        </w:rPr>
-      </w:pPr>
-    </w:p>
-    <w:p>
-      <w:pPr>
-        <w:pStyle w:val="Paragraphedeliste"/>
-        <w:ind w:left="1080"/>
-      </w:pPr>
-      <w:r>
-        <w:t>L</w:t>
-      </w:r>
-      <w:r>
-        <w:rPr>
-          <w:vertAlign w:val="subscript"/>
-        </w:rPr>
-        <w:t>2</w:t>
-      </w:r>
-      <w:r>
-        <w:t xml:space="preserve"> = 10Log(10</w:t>
-      </w:r>
-      <w:r>
-        <w:rPr>
-          <w:vertAlign w:val="superscript"/>
-        </w:rPr>
-        <w:t>-</w:t>
-      </w:r>
-      <w:r>
-        <w:rPr>
-          <w:vertAlign w:val="superscript"/>
-        </w:rPr>
-        <w:t>5</w:t>
-      </w:r>
-      <w:r>
-        <w:rPr>
-          <w:vertAlign w:val="superscript"/>
-        </w:rPr>
-        <w:t>.5</w:t>
-      </w:r>
-      <w:r>
         <w:t>/10</w:t>
       </w:r>
       <w:r>
@@ -1693,7 +1808,7 @@
         <w:t xml:space="preserve">) = </w:t>
       </w:r>
       <w:r>
-        <w:t>72</w:t>
+        <w:t>68</w:t>
       </w:r>
       <w:r>
         <w:t xml:space="preserve"> dB</w:t>
@@ -1774,6 +1889,7 @@
         <w:rPr>
           <w:rFonts w:cstheme="minorHAnsi"/>
         </w:rPr>
+        <w:lastRenderedPageBreak/>
         <w:t>Sa fréquence</w:t>
       </w:r>
       <w:r>
@@ -1801,7 +1917,6 @@
         <w:rPr>
           <w:rFonts w:cstheme="minorHAnsi"/>
         </w:rPr>
-        <w:lastRenderedPageBreak/>
         <w:t>Il possède 7 harmoniques.</w:t>
       </w:r>
     </w:p>
@@ -1883,13 +1998,7 @@
         <w:rPr>
           <w:rFonts w:cstheme="minorHAnsi"/>
         </w:rPr>
-        <w:t xml:space="preserve">*500*t) + </w:t>
-      </w:r>
-      <w:r>
-        <w:rPr>
-          <w:rFonts w:cstheme="minorHAnsi"/>
-        </w:rPr>
-        <w:t>a</w:t>
+        <w:t>*500*t) + a</w:t>
       </w:r>
       <w:r>
         <w:rPr>
@@ -1908,49 +2017,13 @@
         <w:rPr>
           <w:rFonts w:cstheme="minorHAnsi"/>
         </w:rPr>
-        <w:t xml:space="preserve"> </w:t>
-      </w:r>
-      <w:r>
-        <w:rPr>
-          <w:rFonts w:cstheme="minorHAnsi"/>
-        </w:rPr>
-        <w:t>π</w:t>
-      </w:r>
-      <w:r>
-        <w:rPr>
-          <w:rFonts w:cstheme="minorHAnsi"/>
-        </w:rPr>
-        <w:t xml:space="preserve"> </w:t>
-      </w:r>
-      <w:r>
-        <w:rPr>
-          <w:rFonts w:cstheme="minorHAnsi"/>
-        </w:rPr>
-        <w:t>*</w:t>
-      </w:r>
-      <w:r>
-        <w:rPr>
-          <w:rFonts w:cstheme="minorHAnsi"/>
-        </w:rPr>
-        <w:t>1000</w:t>
-      </w:r>
-      <w:r>
-        <w:rPr>
-          <w:rFonts w:cstheme="minorHAnsi"/>
-        </w:rPr>
-        <w:t>*t)</w:t>
-      </w:r>
-      <w:r>
-        <w:rPr>
-          <w:rFonts w:cstheme="minorHAnsi"/>
-        </w:rPr>
-        <w:t xml:space="preserve"> + </w:t>
-      </w:r>
-      <w:r>
-        <w:rPr>
-          <w:rFonts w:cstheme="minorHAnsi"/>
-        </w:rPr>
-        <w:t>a</w:t>
+        <w:t xml:space="preserve"> π</w:t>
+      </w:r>
+      <w:r>
+        <w:rPr>
+          <w:rFonts w:cstheme="minorHAnsi"/>
+        </w:rPr>
+        <w:t xml:space="preserve"> *1000*t) + a</w:t>
       </w:r>
       <w:r>
         <w:rPr>
@@ -1969,29 +2042,18 @@
         <w:rPr>
           <w:rFonts w:cstheme="minorHAnsi"/>
         </w:rPr>
-        <w:t xml:space="preserve"> </w:t>
-      </w:r>
-      <w:r>
-        <w:rPr>
-          <w:rFonts w:cstheme="minorHAnsi"/>
-        </w:rPr>
-        <w:t>π</w:t>
-      </w:r>
-      <w:r>
-        <w:rPr>
-          <w:rFonts w:cstheme="minorHAnsi"/>
-        </w:rPr>
-        <w:t xml:space="preserve"> </w:t>
-      </w:r>
-      <w:r>
-        <w:rPr>
-          <w:rFonts w:cstheme="minorHAnsi"/>
-        </w:rPr>
-        <w:t>*1</w:t>
-      </w:r>
-      <w:r>
-        <w:rPr>
-          <w:rFonts w:cstheme="minorHAnsi"/>
+        <w:t xml:space="preserve"> π</w:t>
+      </w:r>
+      <w:r>
+        <w:rPr>
+          <w:rFonts w:cstheme="minorHAnsi"/>
+        </w:rPr>
+        <w:t xml:space="preserve"> *1500*t) + a</w:t>
+      </w:r>
+      <w:r>
+        <w:rPr>
+          <w:rFonts w:cstheme="minorHAnsi"/>
+          <w:vertAlign w:val="subscript"/>
         </w:rPr>
         <w:t>5</w:t>
       </w:r>
@@ -1999,26 +2061,26 @@
         <w:rPr>
           <w:rFonts w:cstheme="minorHAnsi"/>
         </w:rPr>
-        <w:t>00*t)</w:t>
-      </w:r>
-      <w:r>
-        <w:rPr>
-          <w:rFonts w:cstheme="minorHAnsi"/>
-        </w:rPr>
-        <w:t xml:space="preserve"> + </w:t>
-      </w:r>
-      <w:r>
-        <w:rPr>
-          <w:rFonts w:cstheme="minorHAnsi"/>
-        </w:rPr>
-        <w:t>a</w:t>
+        <w:t>sin(2*</w:t>
+      </w:r>
+      <w:r>
+        <w:rPr>
+          <w:rFonts w:cstheme="minorHAnsi"/>
+        </w:rPr>
+        <w:t xml:space="preserve"> π</w:t>
+      </w:r>
+      <w:r>
+        <w:rPr>
+          <w:rFonts w:cstheme="minorHAnsi"/>
+        </w:rPr>
+        <w:t xml:space="preserve"> *2500*t) + a</w:t>
       </w:r>
       <w:r>
         <w:rPr>
           <w:rFonts w:cstheme="minorHAnsi"/>
           <w:vertAlign w:val="subscript"/>
         </w:rPr>
-        <w:t>5</w:t>
+        <w:t>6</w:t>
       </w:r>
       <w:r>
         <w:rPr>
@@ -2030,56 +2092,20 @@
         <w:rPr>
           <w:rFonts w:cstheme="minorHAnsi"/>
         </w:rPr>
-        <w:t xml:space="preserve"> </w:t>
-      </w:r>
-      <w:r>
-        <w:rPr>
-          <w:rFonts w:cstheme="minorHAnsi"/>
-        </w:rPr>
-        <w:t>π</w:t>
-      </w:r>
-      <w:r>
-        <w:rPr>
-          <w:rFonts w:cstheme="minorHAnsi"/>
-        </w:rPr>
-        <w:t xml:space="preserve"> </w:t>
-      </w:r>
-      <w:r>
-        <w:rPr>
-          <w:rFonts w:cstheme="minorHAnsi"/>
-        </w:rPr>
-        <w:t>*</w:t>
-      </w:r>
-      <w:r>
-        <w:rPr>
-          <w:rFonts w:cstheme="minorHAnsi"/>
-        </w:rPr>
-        <w:t>2</w:t>
-      </w:r>
-      <w:r>
-        <w:rPr>
-          <w:rFonts w:cstheme="minorHAnsi"/>
-        </w:rPr>
-        <w:t>500*t)</w:t>
-      </w:r>
-      <w:r>
-        <w:rPr>
-          <w:rFonts w:cstheme="minorHAnsi"/>
-        </w:rPr>
-        <w:t xml:space="preserve"> + </w:t>
-      </w:r>
-      <w:r>
-        <w:rPr>
-          <w:rFonts w:cstheme="minorHAnsi"/>
-        </w:rPr>
-        <w:t>a</w:t>
+        <w:t xml:space="preserve"> π</w:t>
+      </w:r>
+      <w:r>
+        <w:rPr>
+          <w:rFonts w:cstheme="minorHAnsi"/>
+        </w:rPr>
+        <w:t xml:space="preserve"> *3000*t) + a</w:t>
       </w:r>
       <w:r>
         <w:rPr>
           <w:rFonts w:cstheme="minorHAnsi"/>
           <w:vertAlign w:val="subscript"/>
         </w:rPr>
-        <w:t>6</w:t>
+        <w:t>8</w:t>
       </w:r>
       <w:r>
         <w:rPr>
@@ -2091,56 +2117,20 @@
         <w:rPr>
           <w:rFonts w:cstheme="minorHAnsi"/>
         </w:rPr>
-        <w:t xml:space="preserve"> </w:t>
-      </w:r>
-      <w:r>
-        <w:rPr>
-          <w:rFonts w:cstheme="minorHAnsi"/>
-        </w:rPr>
-        <w:t>π</w:t>
-      </w:r>
-      <w:r>
-        <w:rPr>
-          <w:rFonts w:cstheme="minorHAnsi"/>
-        </w:rPr>
-        <w:t xml:space="preserve"> </w:t>
-      </w:r>
-      <w:r>
-        <w:rPr>
-          <w:rFonts w:cstheme="minorHAnsi"/>
-        </w:rPr>
-        <w:t>*</w:t>
-      </w:r>
-      <w:r>
-        <w:rPr>
-          <w:rFonts w:cstheme="minorHAnsi"/>
-        </w:rPr>
-        <w:t>30</w:t>
-      </w:r>
-      <w:r>
-        <w:rPr>
-          <w:rFonts w:cstheme="minorHAnsi"/>
-        </w:rPr>
-        <w:t>00*t)</w:t>
-      </w:r>
-      <w:r>
-        <w:rPr>
-          <w:rFonts w:cstheme="minorHAnsi"/>
-        </w:rPr>
-        <w:t xml:space="preserve"> + </w:t>
-      </w:r>
-      <w:r>
-        <w:rPr>
-          <w:rFonts w:cstheme="minorHAnsi"/>
-        </w:rPr>
-        <w:t>a</w:t>
+        <w:t xml:space="preserve"> π</w:t>
+      </w:r>
+      <w:r>
+        <w:rPr>
+          <w:rFonts w:cstheme="minorHAnsi"/>
+        </w:rPr>
+        <w:t xml:space="preserve"> *4000*t) + a</w:t>
       </w:r>
       <w:r>
         <w:rPr>
           <w:rFonts w:cstheme="minorHAnsi"/>
           <w:vertAlign w:val="subscript"/>
         </w:rPr>
-        <w:t>8</w:t>
+        <w:t>10</w:t>
       </w:r>
       <w:r>
         <w:rPr>
@@ -2152,98 +2142,13 @@
         <w:rPr>
           <w:rFonts w:cstheme="minorHAnsi"/>
         </w:rPr>
-        <w:t xml:space="preserve"> </w:t>
-      </w:r>
-      <w:r>
-        <w:rPr>
-          <w:rFonts w:cstheme="minorHAnsi"/>
-        </w:rPr>
-        <w:t>π</w:t>
-      </w:r>
-      <w:r>
-        <w:rPr>
-          <w:rFonts w:cstheme="minorHAnsi"/>
-        </w:rPr>
-        <w:t xml:space="preserve"> </w:t>
-      </w:r>
-      <w:r>
-        <w:rPr>
-          <w:rFonts w:cstheme="minorHAnsi"/>
-        </w:rPr>
-        <w:t>*</w:t>
-      </w:r>
-      <w:r>
-        <w:rPr>
-          <w:rFonts w:cstheme="minorHAnsi"/>
-        </w:rPr>
-        <w:t>40</w:t>
-      </w:r>
-      <w:r>
-        <w:rPr>
-          <w:rFonts w:cstheme="minorHAnsi"/>
-        </w:rPr>
-        <w:t>00*t)</w:t>
-      </w:r>
-      <w:r>
-        <w:rPr>
-          <w:rFonts w:cstheme="minorHAnsi"/>
-        </w:rPr>
-        <w:t xml:space="preserve"> + </w:t>
-      </w:r>
-      <w:r>
-        <w:rPr>
-          <w:rFonts w:cstheme="minorHAnsi"/>
-        </w:rPr>
-        <w:t>a</w:t>
-      </w:r>
-      <w:r>
-        <w:rPr>
-          <w:rFonts w:cstheme="minorHAnsi"/>
-          <w:vertAlign w:val="subscript"/>
-        </w:rPr>
-        <w:t>10</w:t>
-      </w:r>
-      <w:r>
-        <w:rPr>
-          <w:rFonts w:cstheme="minorHAnsi"/>
-        </w:rPr>
-        <w:t>sin(2*</w:t>
-      </w:r>
-      <w:r>
-        <w:rPr>
-          <w:rFonts w:cstheme="minorHAnsi"/>
-        </w:rPr>
-        <w:t xml:space="preserve"> </w:t>
-      </w:r>
-      <w:r>
-        <w:rPr>
-          <w:rFonts w:cstheme="minorHAnsi"/>
-        </w:rPr>
-        <w:t>π</w:t>
-      </w:r>
-      <w:r>
-        <w:rPr>
-          <w:rFonts w:cstheme="minorHAnsi"/>
-        </w:rPr>
-        <w:t xml:space="preserve"> </w:t>
-      </w:r>
-      <w:r>
-        <w:rPr>
-          <w:rFonts w:cstheme="minorHAnsi"/>
-        </w:rPr>
-        <w:t>*</w:t>
-      </w:r>
-      <w:r>
-        <w:rPr>
-          <w:rFonts w:cstheme="minorHAnsi"/>
-        </w:rPr>
-        <w:t>50</w:t>
-      </w:r>
-      <w:r>
-        <w:rPr>
-          <w:rFonts w:cstheme="minorHAnsi"/>
-        </w:rPr>
-        <w:t>00*t)</w:t>
+        <w:t xml:space="preserve"> π</w:t>
+      </w:r>
+      <w:r>
+        <w:rPr>
+          <w:rFonts w:cstheme="minorHAnsi"/>
+        </w:rPr>
+        <w:t xml:space="preserve"> *5000*t)</w:t>
       </w:r>
     </w:p>
     <w:p>
